--- a/docx/83 готово.docx
+++ b/docx/83 готово.docx
@@ -51,6 +51,18 @@
       </w:pPr>
       <w:r>
         <w:rPr>
+          <w:rtl w:val="0"/>
+        </w:rPr>
+      </w:r>
+    </w:p>
+    <w:p>
+      <w:pPr>
+        <w:spacing w:lineRule="auto" w:line="288"/>
+        <w:ind w:firstLine="570"/>
+        <w:contextualSpacing w:val="0"/>
+      </w:pPr>
+      <w:r>
+        <w:rPr>
           <w:rFonts w:cs="Times New Roman" w:hAnsi="Times New Roman" w:eastAsia="Times New Roman" w:ascii="Times New Roman"/>
           <w:sz w:val="24"/>
           <w:rtl w:val="0"/>
@@ -772,17 +784,6 @@
         </w:rPr>
         <w:t xml:space="preserve">Как мне дали понять, здоровье мистера Малфоя вне опасности. Но к сожалению, я получила сову от отца мистера Малфоя о том, что он забирает его из школы. Боюсь, мистер Малфой не вернётся.</w:t>
       </w:r>
-      <w:r>
-        <w:rPr>
-          <w:rtl w:val="0"/>
-        </w:rPr>
-      </w:r>
-    </w:p>
-    <w:p>
-      <w:pPr>
-        <w:ind w:firstLine="570"/>
-        <w:contextualSpacing w:val="0"/>
-      </w:pPr>
       <w:r>
         <w:rPr>
           <w:rtl w:val="0"/>

--- a/docx/83 готово.docx
+++ b/docx/83 готово.docx
@@ -15,12 +15,16 @@
       <w:bookmarkEnd w:id="0"/>
       <w:r>
         <w:rPr>
+          <w:rFonts w:cs="Times New Roman" w:hAnsi="Times New Roman" w:eastAsia="Times New Roman" w:ascii="Times New Roman"/>
+          <w:sz w:val="24"/>
           <w:rtl w:val="0"/>
         </w:rPr>
         <w:t xml:space="preserve">Глава 83. Цена бесценного. Послесловие </w:t>
       </w:r>
       <w:r>
         <w:rPr>
+          <w:rFonts w:cs="Times New Roman" w:hAnsi="Times New Roman" w:eastAsia="Times New Roman" w:ascii="Times New Roman"/>
+          <w:sz w:val="24"/>
           <w:rtl w:val="0"/>
         </w:rPr>
         <w:t xml:space="preserve">1</w:t>
@@ -800,30 +804,7 @@
 
 <file path=word/comments.xml><?xml version="1.0" encoding="utf-8"?>
 <w:comments xmlns:mc="http://schemas.openxmlformats.org/markup-compatibility/2006" xmlns:o="urn:schemas-microsoft-com:office:office" xmlns:r="http://schemas.openxmlformats.org/officeDocument/2006/relationships" xmlns:m="http://schemas.openxmlformats.org/officeDocument/2006/math" xmlns:v="urn:schemas-microsoft-com:vml" xmlns:wp="http://schemas.openxmlformats.org/drawingml/2006/wordprocessingDrawing" xmlns:w10="urn:schemas-microsoft-com:office:word" xmlns:w="http://schemas.openxmlformats.org/wordprocessingml/2006/main" xmlns:wne="http://schemas.microsoft.com/office/word/2006/wordml" xmlns:sl="http://schemas.openxmlformats.org/schemaLibrary/2006/main" xmlns:a="http://schemas.openxmlformats.org/drawingml/2006/main" xmlns:pic="http://schemas.openxmlformats.org/drawingml/2006/picture" xmlns:c="http://schemas.openxmlformats.org/drawingml/2006/chart" xmlns:lc="http://schemas.openxmlformats.org/drawingml/2006/lockedCanvas" xmlns:dgm="http://schemas.openxmlformats.org/drawingml/2006/diagram">
-  <w:comment w:id="0">
-    <w:p>
-      <w:pPr>
-        <w:spacing w:lineRule="auto" w:after="0" w:line="240" w:before="0"/>
-        <w:ind w:left="0" w:firstLine="0" w:right="0"/>
-        <w:contextualSpacing w:val="0"/>
-        <w:jc w:val="left"/>
-      </w:pPr>
-      <w:r>
-        <w:rPr>
-          <w:rFonts w:cs="Arial" w:hAnsi="Arial" w:eastAsia="Arial" w:ascii="Arial"/>
-          <w:b w:val="0"/>
-          <w:i w:val="0"/>
-          <w:smallCaps w:val="0"/>
-          <w:strike w:val="0"/>
-          <w:color w:val="000000"/>
-          <w:sz w:val="22"/>
-          <w:u w:val="none"/>
-          <w:vertAlign w:val="baseline"/>
-          <w:rtl w:val="0"/>
-        </w:rPr>
-        <w:t xml:space="preserve">alariclightin:</w:t>
-      </w:r>
-    </w:p>
+  <w:comment w:id="0" w:date="2013-08-19T14:08:11Z" w:author="alariclightin">
     <w:p>
       <w:pPr>
         <w:spacing w:lineRule="auto" w:after="0" w:line="240" w:before="0"/>
@@ -848,30 +829,7 @@
       </w:r>
     </w:p>
   </w:comment>
-  <w:comment w:id="1">
-    <w:p>
-      <w:pPr>
-        <w:spacing w:lineRule="auto" w:after="0" w:line="240" w:before="0"/>
-        <w:ind w:left="0" w:firstLine="0" w:right="0"/>
-        <w:contextualSpacing w:val="0"/>
-        <w:jc w:val="left"/>
-      </w:pPr>
-      <w:r>
-        <w:rPr>
-          <w:rFonts w:cs="Arial" w:hAnsi="Arial" w:eastAsia="Arial" w:ascii="Arial"/>
-          <w:b w:val="0"/>
-          <w:i w:val="0"/>
-          <w:smallCaps w:val="0"/>
-          <w:strike w:val="0"/>
-          <w:color w:val="000000"/>
-          <w:sz w:val="22"/>
-          <w:u w:val="none"/>
-          <w:vertAlign w:val="baseline"/>
-          <w:rtl w:val="0"/>
-        </w:rPr>
-        <w:t xml:space="preserve">Gleb Mazursky:</w:t>
-      </w:r>
-    </w:p>
+  <w:comment w:id="1" w:date="2013-08-17T12:12:21Z" w:author="Gleb Mazursky">
     <w:p>
       <w:pPr>
         <w:spacing w:lineRule="auto" w:after="0" w:line="240" w:before="0"/>
@@ -896,30 +854,7 @@
       </w:r>
     </w:p>
   </w:comment>
-  <w:comment w:id="2">
-    <w:p>
-      <w:pPr>
-        <w:spacing w:lineRule="auto" w:after="0" w:line="240" w:before="0"/>
-        <w:ind w:left="0" w:firstLine="0" w:right="0"/>
-        <w:contextualSpacing w:val="0"/>
-        <w:jc w:val="left"/>
-      </w:pPr>
-      <w:r>
-        <w:rPr>
-          <w:rFonts w:cs="Arial" w:hAnsi="Arial" w:eastAsia="Arial" w:ascii="Arial"/>
-          <w:b w:val="0"/>
-          <w:i w:val="0"/>
-          <w:smallCaps w:val="0"/>
-          <w:strike w:val="0"/>
-          <w:color w:val="000000"/>
-          <w:sz w:val="22"/>
-          <w:u w:val="none"/>
-          <w:vertAlign w:val="baseline"/>
-          <w:rtl w:val="0"/>
-        </w:rPr>
-        <w:t xml:space="preserve">alariclightin:</w:t>
-      </w:r>
-    </w:p>
+  <w:comment w:id="2" w:date="2013-08-16T05:26:00Z" w:author="alariclightin">
     <w:p>
       <w:pPr>
         <w:spacing w:lineRule="auto" w:after="0" w:line="240" w:before="0"/>
@@ -944,30 +879,7 @@
       </w:r>
     </w:p>
   </w:comment>
-  <w:comment w:id="3">
-    <w:p>
-      <w:pPr>
-        <w:spacing w:lineRule="auto" w:after="0" w:line="240" w:before="0"/>
-        <w:ind w:left="0" w:firstLine="0" w:right="0"/>
-        <w:contextualSpacing w:val="0"/>
-        <w:jc w:val="left"/>
-      </w:pPr>
-      <w:r>
-        <w:rPr>
-          <w:rFonts w:cs="Arial" w:hAnsi="Arial" w:eastAsia="Arial" w:ascii="Arial"/>
-          <w:b w:val="0"/>
-          <w:i w:val="0"/>
-          <w:smallCaps w:val="0"/>
-          <w:strike w:val="0"/>
-          <w:color w:val="000000"/>
-          <w:sz w:val="22"/>
-          <w:u w:val="none"/>
-          <w:vertAlign w:val="baseline"/>
-          <w:rtl w:val="0"/>
-        </w:rPr>
-        <w:t xml:space="preserve">Gleb Mazursky:</w:t>
-      </w:r>
-    </w:p>
+  <w:comment w:id="3" w:date="2013-08-17T12:15:54Z" w:author="Gleb Mazursky">
     <w:p>
       <w:pPr>
         <w:spacing w:lineRule="auto" w:after="0" w:line="240" w:before="0"/>
@@ -992,30 +904,7 @@
       </w:r>
     </w:p>
   </w:comment>
-  <w:comment w:id="4">
-    <w:p>
-      <w:pPr>
-        <w:spacing w:lineRule="auto" w:after="0" w:line="240" w:before="0"/>
-        <w:ind w:left="0" w:firstLine="0" w:right="0"/>
-        <w:contextualSpacing w:val="0"/>
-        <w:jc w:val="left"/>
-      </w:pPr>
-      <w:r>
-        <w:rPr>
-          <w:rFonts w:cs="Arial" w:hAnsi="Arial" w:eastAsia="Arial" w:ascii="Arial"/>
-          <w:b w:val="0"/>
-          <w:i w:val="0"/>
-          <w:smallCaps w:val="0"/>
-          <w:strike w:val="0"/>
-          <w:color w:val="000000"/>
-          <w:sz w:val="22"/>
-          <w:u w:val="none"/>
-          <w:vertAlign w:val="baseline"/>
-          <w:rtl w:val="0"/>
-        </w:rPr>
-        <w:t xml:space="preserve">alariclightin:</w:t>
-      </w:r>
-    </w:p>
+  <w:comment w:id="4" w:date="2013-08-16T05:39:53Z" w:author="alariclightin">
     <w:p>
       <w:pPr>
         <w:spacing w:lineRule="auto" w:after="0" w:line="240" w:before="0"/>
@@ -1040,30 +929,7 @@
       </w:r>
     </w:p>
   </w:comment>
-  <w:comment w:id="5">
-    <w:p>
-      <w:pPr>
-        <w:spacing w:lineRule="auto" w:after="0" w:line="240" w:before="0"/>
-        <w:ind w:left="0" w:firstLine="0" w:right="0"/>
-        <w:contextualSpacing w:val="0"/>
-        <w:jc w:val="left"/>
-      </w:pPr>
-      <w:r>
-        <w:rPr>
-          <w:rFonts w:cs="Arial" w:hAnsi="Arial" w:eastAsia="Arial" w:ascii="Arial"/>
-          <w:b w:val="0"/>
-          <w:i w:val="0"/>
-          <w:smallCaps w:val="0"/>
-          <w:strike w:val="0"/>
-          <w:color w:val="000000"/>
-          <w:sz w:val="22"/>
-          <w:u w:val="none"/>
-          <w:vertAlign w:val="baseline"/>
-          <w:rtl w:val="0"/>
-        </w:rPr>
-        <w:t xml:space="preserve">Gleb Mazursky:</w:t>
-      </w:r>
-    </w:p>
+  <w:comment w:id="5" w:date="2013-08-13T12:43:41Z" w:author="Gleb Mazursky">
     <w:p>
       <w:pPr>
         <w:spacing w:lineRule="auto" w:after="0" w:line="240" w:before="0"/>
@@ -1088,30 +954,7 @@
       </w:r>
     </w:p>
   </w:comment>
-  <w:comment w:id="6">
-    <w:p>
-      <w:pPr>
-        <w:spacing w:lineRule="auto" w:after="0" w:line="240" w:before="0"/>
-        <w:ind w:left="0" w:firstLine="0" w:right="0"/>
-        <w:contextualSpacing w:val="0"/>
-        <w:jc w:val="left"/>
-      </w:pPr>
-      <w:r>
-        <w:rPr>
-          <w:rFonts w:cs="Arial" w:hAnsi="Arial" w:eastAsia="Arial" w:ascii="Arial"/>
-          <w:b w:val="0"/>
-          <w:i w:val="0"/>
-          <w:smallCaps w:val="0"/>
-          <w:strike w:val="0"/>
-          <w:color w:val="000000"/>
-          <w:sz w:val="22"/>
-          <w:u w:val="none"/>
-          <w:vertAlign w:val="baseline"/>
-          <w:rtl w:val="0"/>
-        </w:rPr>
-        <w:t xml:space="preserve">alariclightin:</w:t>
-      </w:r>
-    </w:p>
+  <w:comment w:id="6" w:date="2013-08-16T05:37:16Z" w:author="alariclightin">
     <w:p>
       <w:pPr>
         <w:spacing w:lineRule="auto" w:after="0" w:line="240" w:before="0"/>
@@ -1136,30 +979,7 @@
       </w:r>
     </w:p>
   </w:comment>
-  <w:comment w:id="7">
-    <w:p>
-      <w:pPr>
-        <w:spacing w:lineRule="auto" w:after="0" w:line="240" w:before="0"/>
-        <w:ind w:left="0" w:firstLine="0" w:right="0"/>
-        <w:contextualSpacing w:val="0"/>
-        <w:jc w:val="left"/>
-      </w:pPr>
-      <w:r>
-        <w:rPr>
-          <w:rFonts w:cs="Arial" w:hAnsi="Arial" w:eastAsia="Arial" w:ascii="Arial"/>
-          <w:b w:val="0"/>
-          <w:i w:val="0"/>
-          <w:smallCaps w:val="0"/>
-          <w:strike w:val="0"/>
-          <w:color w:val="000000"/>
-          <w:sz w:val="22"/>
-          <w:u w:val="none"/>
-          <w:vertAlign w:val="baseline"/>
-          <w:rtl w:val="0"/>
-        </w:rPr>
-        <w:t xml:space="preserve">alariclightin:</w:t>
-      </w:r>
-    </w:p>
+  <w:comment w:id="7" w:date="2013-08-16T05:26:36Z" w:author="alariclightin">
     <w:p>
       <w:pPr>
         <w:spacing w:lineRule="auto" w:after="0" w:line="240" w:before="0"/>
@@ -1183,36 +1003,8 @@
         <w:t xml:space="preserve">идея</w:t>
       </w:r>
     </w:p>
-    <w:p>
-      <w:pPr>
-        <w:pBdr>
-          <w:top w:color="auto" w:space="1" w:val="single" w:sz="4"/>
-        </w:pBdr>
-      </w:pPr>
-    </w:p>
-    <w:p>
-      <w:pPr>
-        <w:spacing w:lineRule="auto" w:after="0" w:line="240" w:before="0"/>
-        <w:ind w:left="0" w:firstLine="0" w:right="0"/>
-        <w:contextualSpacing w:val="0"/>
-        <w:jc w:val="left"/>
-      </w:pPr>
-      <w:r>
-        <w:rPr>
-          <w:rFonts w:cs="Arial" w:hAnsi="Arial" w:eastAsia="Arial" w:ascii="Arial"/>
-          <w:b w:val="0"/>
-          <w:i w:val="0"/>
-          <w:smallCaps w:val="0"/>
-          <w:strike w:val="0"/>
-          <w:color w:val="000000"/>
-          <w:sz w:val="22"/>
-          <w:u w:val="none"/>
-          <w:vertAlign w:val="baseline"/>
-          <w:rtl w:val="0"/>
-        </w:rPr>
-        <w:t xml:space="preserve">Shadrina Maria:</w:t>
-      </w:r>
-    </w:p>
+  </w:comment>
+  <w:comment w:id="8" w:date="2013-08-16T09:40:19Z" w:author="Shadrina Maria">
     <w:p>
       <w:pPr>
         <w:spacing w:lineRule="auto" w:after="0" w:line="240" w:before="0"/>
@@ -1260,30 +1052,7 @@
       </w:r>
     </w:p>
   </w:comment>
-  <w:comment w:id="8">
-    <w:p>
-      <w:pPr>
-        <w:spacing w:lineRule="auto" w:after="0" w:line="240" w:before="0"/>
-        <w:ind w:left="0" w:firstLine="0" w:right="0"/>
-        <w:contextualSpacing w:val="0"/>
-        <w:jc w:val="left"/>
-      </w:pPr>
-      <w:r>
-        <w:rPr>
-          <w:rFonts w:cs="Arial" w:hAnsi="Arial" w:eastAsia="Arial" w:ascii="Arial"/>
-          <w:b w:val="0"/>
-          <w:i w:val="0"/>
-          <w:smallCaps w:val="0"/>
-          <w:strike w:val="0"/>
-          <w:color w:val="000000"/>
-          <w:sz w:val="22"/>
-          <w:u w:val="none"/>
-          <w:vertAlign w:val="baseline"/>
-          <w:rtl w:val="0"/>
-        </w:rPr>
-        <w:t xml:space="preserve">Gleb Mazursky:</w:t>
-      </w:r>
-    </w:p>
+  <w:comment w:id="9" w:date="2013-08-17T12:16:58Z" w:author="Gleb Mazursky">
     <w:p>
       <w:pPr>
         <w:spacing w:lineRule="auto" w:after="0" w:line="240" w:before="0"/>
@@ -1308,30 +1077,7 @@
       </w:r>
     </w:p>
   </w:comment>
-  <w:comment w:id="9">
-    <w:p>
-      <w:pPr>
-        <w:spacing w:lineRule="auto" w:after="0" w:line="240" w:before="0"/>
-        <w:ind w:left="0" w:firstLine="0" w:right="0"/>
-        <w:contextualSpacing w:val="0"/>
-        <w:jc w:val="left"/>
-      </w:pPr>
-      <w:r>
-        <w:rPr>
-          <w:rFonts w:cs="Arial" w:hAnsi="Arial" w:eastAsia="Arial" w:ascii="Arial"/>
-          <w:b w:val="0"/>
-          <w:i w:val="0"/>
-          <w:smallCaps w:val="0"/>
-          <w:strike w:val="0"/>
-          <w:color w:val="000000"/>
-          <w:sz w:val="22"/>
-          <w:u w:val="none"/>
-          <w:vertAlign w:val="baseline"/>
-          <w:rtl w:val="0"/>
-        </w:rPr>
-        <w:t xml:space="preserve">Gleb Mazursky:</w:t>
-      </w:r>
-    </w:p>
+  <w:comment w:id="10" w:date="2013-08-17T12:13:23Z" w:author="Gleb Mazursky">
     <w:p>
       <w:pPr>
         <w:spacing w:lineRule="auto" w:after="0" w:line="240" w:before="0"/>
@@ -1356,30 +1102,7 @@
       </w:r>
     </w:p>
   </w:comment>
-  <w:comment w:id="10">
-    <w:p>
-      <w:pPr>
-        <w:spacing w:lineRule="auto" w:after="0" w:line="240" w:before="0"/>
-        <w:ind w:left="0" w:firstLine="0" w:right="0"/>
-        <w:contextualSpacing w:val="0"/>
-        <w:jc w:val="left"/>
-      </w:pPr>
-      <w:r>
-        <w:rPr>
-          <w:rFonts w:cs="Arial" w:hAnsi="Arial" w:eastAsia="Arial" w:ascii="Arial"/>
-          <w:b w:val="0"/>
-          <w:i w:val="0"/>
-          <w:smallCaps w:val="0"/>
-          <w:strike w:val="0"/>
-          <w:color w:val="000000"/>
-          <w:sz w:val="22"/>
-          <w:u w:val="none"/>
-          <w:vertAlign w:val="baseline"/>
-          <w:rtl w:val="0"/>
-        </w:rPr>
-        <w:t xml:space="preserve">alariclightin:</w:t>
-      </w:r>
-    </w:p>
+  <w:comment w:id="11" w:date="2013-08-16T05:37:45Z" w:author="alariclightin">
     <w:p>
       <w:pPr>
         <w:spacing w:lineRule="auto" w:after="0" w:line="240" w:before="0"/>
@@ -1404,30 +1127,7 @@
       </w:r>
     </w:p>
   </w:comment>
-  <w:comment w:id="11">
-    <w:p>
-      <w:pPr>
-        <w:spacing w:lineRule="auto" w:after="0" w:line="240" w:before="0"/>
-        <w:ind w:left="0" w:firstLine="0" w:right="0"/>
-        <w:contextualSpacing w:val="0"/>
-        <w:jc w:val="left"/>
-      </w:pPr>
-      <w:r>
-        <w:rPr>
-          <w:rFonts w:cs="Arial" w:hAnsi="Arial" w:eastAsia="Arial" w:ascii="Arial"/>
-          <w:b w:val="0"/>
-          <w:i w:val="0"/>
-          <w:smallCaps w:val="0"/>
-          <w:strike w:val="0"/>
-          <w:color w:val="000000"/>
-          <w:sz w:val="22"/>
-          <w:u w:val="none"/>
-          <w:vertAlign w:val="baseline"/>
-          <w:rtl w:val="0"/>
-        </w:rPr>
-        <w:t xml:space="preserve">Gleb Mazursky:</w:t>
-      </w:r>
-    </w:p>
+  <w:comment w:id="12" w:date="2013-08-17T12:13:43Z" w:author="Gleb Mazursky">
     <w:p>
       <w:pPr>
         <w:spacing w:lineRule="auto" w:after="0" w:line="240" w:before="0"/>
@@ -1452,30 +1152,7 @@
       </w:r>
     </w:p>
   </w:comment>
-  <w:comment w:id="12">
-    <w:p>
-      <w:pPr>
-        <w:spacing w:lineRule="auto" w:after="0" w:line="240" w:before="0"/>
-        <w:ind w:left="0" w:firstLine="0" w:right="0"/>
-        <w:contextualSpacing w:val="0"/>
-        <w:jc w:val="left"/>
-      </w:pPr>
-      <w:r>
-        <w:rPr>
-          <w:rFonts w:cs="Arial" w:hAnsi="Arial" w:eastAsia="Arial" w:ascii="Arial"/>
-          <w:b w:val="0"/>
-          <w:i w:val="0"/>
-          <w:smallCaps w:val="0"/>
-          <w:strike w:val="0"/>
-          <w:color w:val="000000"/>
-          <w:sz w:val="22"/>
-          <w:u w:val="none"/>
-          <w:vertAlign w:val="baseline"/>
-          <w:rtl w:val="0"/>
-        </w:rPr>
-        <w:t xml:space="preserve">Gleb Mazursky:</w:t>
-      </w:r>
-    </w:p>
+  <w:comment w:id="13" w:date="2013-08-13T12:41:14Z" w:author="Gleb Mazursky">
     <w:p>
       <w:pPr>
         <w:spacing w:lineRule="auto" w:after="0" w:line="240" w:before="0"/>
